--- a/game_reviews/translations/foxin-wins-football-fever (Version 1).docx
+++ b/game_reviews/translations/foxin-wins-football-fever (Version 1).docx
@@ -8,18 +8,6 @@
       </w:pPr>
       <w:r>
         <w:t>Play Foxin' Wins Football Fever Slot for Free | Review</w:t>
-      </w:r>
-    </w:p>
-    <w:p>
-      <w:r/>
-      <w:r>
-        <w:rPr>
-          <w:b/>
-        </w:rPr>
-        <w:t>Meta description</w:t>
-      </w:r>
-      <w:r>
-        <w:t>: Read a review of Foxin' Wins Football Fever by NextGen, try the game for free, and learn about its bonuses, design, betting options, and RTP.</w:t>
       </w:r>
     </w:p>
     <w:p>
@@ -364,9 +352,18 @@
       <w:r/>
       <w:r>
         <w:rPr>
+          <w:b/>
+        </w:rPr>
+        <w:t>Play Foxin' Wins Football Fever Slot for Free | Review</w:t>
+      </w:r>
+    </w:p>
+    <w:p>
+      <w:r/>
+      <w:r>
+        <w:rPr>
           <w:i/>
         </w:rPr>
-        <w:t>Prompt for DALLE: Create a feature image for "Foxin' Wins Football Fever" that captures the game's fun and cartoonish style. The image should prominently feature a happy Maya warrior wearing glasses. The Maya warrior should be shown cheering on the Fox as he competes in a soccer match, surrounded by a stadium filled with cheering fans. The image should be bright and colorful, with playful details that will appeal to fans of the game. Make sure that the image is eye-catching and will encourage viewers to try the game for themselves.</w:t>
+        <w:t>Read a review of Foxin' Wins Football Fever by NextGen, try the game for free, and learn about its bonuses, design, betting options, and RTP.</w:t>
       </w:r>
     </w:p>
     <w:sectPr>

--- a/game_reviews/translations/foxin-wins-football-fever (Version 1).docx
+++ b/game_reviews/translations/foxin-wins-football-fever (Version 1).docx
@@ -7,7 +7,7 @@
         <w:pStyle w:val="Heading1"/>
       </w:pPr>
       <w:r>
-        <w:t>Play Foxin' Wins Football Fever Slot for Free | Review</w:t>
+        <w:t>Play Foxin' Wins Football Fever Free - Exciting Gameplay &amp; Stunning Graphics</w:t>
       </w:r>
     </w:p>
     <w:p>
@@ -282,7 +282,7 @@
       </w:pPr>
       <w:r/>
       <w:r>
-        <w:t>Exciting Super Bet feature with two levels for increased bonuses</w:t>
+        <w:t>Exciting gameplay mechanics and features</w:t>
       </w:r>
     </w:p>
     <w:p>
@@ -293,7 +293,7 @@
       </w:pPr>
       <w:r/>
       <w:r>
-        <w:t>Visually stunning graphics in the style of cartoons</w:t>
+        <w:t>Visually stunning graphics and design</w:t>
       </w:r>
     </w:p>
     <w:p>
@@ -304,7 +304,7 @@
       </w:pPr>
       <w:r/>
       <w:r>
-        <w:t>Several bonuses and special symbols, including Wilds and Scatters</w:t>
+        <w:t>Multiple bonuses and special symbols</w:t>
       </w:r>
     </w:p>
     <w:p>
@@ -315,7 +315,7 @@
       </w:pPr>
       <w:r/>
       <w:r>
-        <w:t>Flexible betting options to suit players of any budget</w:t>
+        <w:t>Flexible betting options for players of any budget</w:t>
       </w:r>
     </w:p>
     <w:p>
@@ -334,7 +334,7 @@
       </w:pPr>
       <w:r/>
       <w:r>
-        <w:t>Average RTP of 95.61%, which is lower than some other slot games</w:t>
+        <w:t>Average RTP of 95.61%</w:t>
       </w:r>
     </w:p>
     <w:p>
@@ -345,7 +345,7 @@
       </w:pPr>
       <w:r/>
       <w:r>
-        <w:t>Limited number of paylines compared to some other slot games</w:t>
+        <w:t>Limited paylines compared to some other slot games</w:t>
       </w:r>
     </w:p>
     <w:p>
@@ -354,7 +354,7 @@
         <w:rPr>
           <w:b/>
         </w:rPr>
-        <w:t>Play Foxin' Wins Football Fever Slot for Free | Review</w:t>
+        <w:t>Play Foxin' Wins Football Fever Free - Exciting Gameplay &amp; Stunning Graphics</w:t>
       </w:r>
     </w:p>
     <w:p>
@@ -363,7 +363,7 @@
         <w:rPr>
           <w:i/>
         </w:rPr>
-        <w:t>Read a review of Foxin' Wins Football Fever by NextGen, try the game for free, and learn about its bonuses, design, betting options, and RTP.</w:t>
+        <w:t>Read our review of Foxin' Wins Football Fever slot game and play for free. Experience exciting gameplay mechanics and visually stunning graphics.</w:t>
       </w:r>
     </w:p>
     <w:sectPr>
